--- a/توضیحات مراحل.docx
+++ b/توضیحات مراحل.docx
@@ -789,7 +789,25 @@
           <w:rtl/>
           <w:lang w:bidi="fa-IR"/>
         </w:rPr>
-        <w:t>تمام مراحل عین بالاست ... فقط در یک صفحه جدا انجام میشود .... فقط در لیست ارسال امروز خواهد آمد ... در لیست محصولات ارسالی ایمن سازان هم در کل خواهد آمد</w:t>
+        <w:t xml:space="preserve">تمام مراحل عین بالاست ... فقط </w:t>
+      </w:r>
+      <w:r>
+        <w:rPr>
+          <w:rFonts w:hint="cs"/>
+          <w:rtl/>
+          <w:lang w:bidi="fa-IR"/>
+        </w:rPr>
+        <w:t>نوع ارسال را فوری انتخاب میکنیم</w:t>
+      </w:r>
+      <w:bookmarkStart w:id="0" w:name="_GoBack"/>
+      <w:bookmarkEnd w:id="0"/>
+      <w:r>
+        <w:rPr>
+          <w:rFonts w:hint="cs"/>
+          <w:rtl/>
+          <w:lang w:bidi="fa-IR"/>
+        </w:rPr>
+        <w:t>... در لیست محصولات ارسالی ایمن سازان هم در کل خواهد آمد</w:t>
       </w:r>
       <w:r>
         <w:rPr>
@@ -812,7 +830,6 @@
       <w:pPr>
         <w:bidi/>
         <w:rPr>
-          <w:rFonts w:hint="cs"/>
           <w:rtl/>
           <w:lang w:bidi="fa-IR"/>
         </w:rPr>
@@ -831,7 +848,6 @@
       <w:pPr>
         <w:bidi/>
         <w:rPr>
-          <w:rFonts w:hint="cs"/>
           <w:rtl/>
           <w:lang w:bidi="fa-IR"/>
         </w:rPr>
@@ -857,7 +873,6 @@
       <w:pPr>
         <w:bidi/>
         <w:rPr>
-          <w:rFonts w:hint="cs"/>
           <w:rtl/>
           <w:lang w:bidi="fa-IR"/>
         </w:rPr>
@@ -890,7 +905,6 @@
       <w:pPr>
         <w:bidi/>
         <w:rPr>
-          <w:rFonts w:hint="cs"/>
           <w:rtl/>
           <w:lang w:bidi="fa-IR"/>
         </w:rPr>
@@ -923,7 +937,6 @@
       <w:pPr>
         <w:bidi/>
         <w:rPr>
-          <w:rFonts w:hint="cs"/>
           <w:rtl/>
           <w:lang w:bidi="fa-IR"/>
         </w:rPr>
@@ -941,17 +954,15 @@
       <w:pPr>
         <w:bidi/>
         <w:rPr>
-          <w:rFonts w:hint="cs"/>
-          <w:rtl/>
-          <w:lang w:bidi="fa-IR"/>
-        </w:rPr>
-      </w:pPr>
-    </w:p>
-    <w:p>
-      <w:pPr>
-        <w:bidi/>
-        <w:rPr>
-          <w:rFonts w:hint="cs"/>
+          <w:rtl/>
+          <w:lang w:bidi="fa-IR"/>
+        </w:rPr>
+      </w:pPr>
+    </w:p>
+    <w:p>
+      <w:pPr>
+        <w:bidi/>
+        <w:rPr>
           <w:rtl/>
           <w:lang w:bidi="fa-IR"/>
         </w:rPr>
@@ -974,7 +985,6 @@
         </w:numPr>
         <w:bidi/>
         <w:rPr>
-          <w:rFonts w:hint="cs"/>
           <w:lang w:bidi="fa-IR"/>
         </w:rPr>
       </w:pPr>
@@ -996,7 +1006,6 @@
         </w:numPr>
         <w:bidi/>
         <w:rPr>
-          <w:rFonts w:hint="cs"/>
           <w:lang w:bidi="fa-IR"/>
         </w:rPr>
       </w:pPr>
@@ -1018,7 +1027,6 @@
         </w:numPr>
         <w:bidi/>
         <w:rPr>
-          <w:rFonts w:hint="cs"/>
           <w:lang w:bidi="fa-IR"/>
         </w:rPr>
       </w:pPr>
@@ -1040,7 +1048,6 @@
         </w:numPr>
         <w:bidi/>
         <w:rPr>
-          <w:rFonts w:hint="cs"/>
           <w:lang w:bidi="fa-IR"/>
         </w:rPr>
       </w:pPr>
@@ -1062,7 +1069,6 @@
         </w:numPr>
         <w:bidi/>
         <w:rPr>
-          <w:rFonts w:hint="cs"/>
           <w:lang w:bidi="fa-IR"/>
         </w:rPr>
       </w:pPr>
@@ -1087,8 +1093,6 @@
           <w:lang w:bidi="fa-IR"/>
         </w:rPr>
       </w:pPr>
-      <w:bookmarkStart w:id="0" w:name="_GoBack"/>
-      <w:bookmarkEnd w:id="0"/>
       <w:r>
         <w:rPr>
           <w:rFonts w:hint="cs"/>
